--- a/Map tijdelijke documenten/Technisch Verslag/Technisch Verslag V 0.12.docx
+++ b/Map tijdelijke documenten/Technisch Verslag/Technisch Verslag V 0.12.docx
@@ -121,6 +121,7 @@
                                     <w:dataBinding w:prefixMappings="xmlns:ns0='http://schemas.openxmlformats.org/officeDocument/2006/extended-properties' " w:xpath="/ns0:Properties[1]/ns0:Company[1]" w:storeItemID="{6668398D-A668-4E3E-A5EB-62B293D839F1}"/>
                                     <w:text/>
                                   </w:sdtPr>
+                                  <w:sdtEndPr/>
                                   <w:sdtContent>
                                     <w:r>
                                       <w:rPr>
@@ -163,6 +164,7 @@
                                     <w:dataBinding w:prefixMappings="xmlns:ns0='http://schemas.microsoft.com/office/2006/coverPageProps' " w:xpath="/ns0:CoverPageProperties[1]/ns0:CompanyAddress[1]" w:storeItemID="{55AF091B-3C7A-41E3-B477-F2FDAA23CFDA}"/>
                                     <w:text/>
                                   </w:sdtPr>
+                                  <w:sdtEndPr/>
                                   <w:sdtContent>
                                     <w:r>
                                       <w:rPr>
@@ -368,6 +370,7 @@
                                   <w:dataBinding w:prefixMappings="xmlns:ns0='http://purl.org/dc/elements/1.1/' xmlns:ns1='http://schemas.openxmlformats.org/package/2006/metadata/core-properties' " w:xpath="/ns1:coreProperties[1]/ns0:subject[1]" w:storeItemID="{6C3C8BC8-F283-45AE-878A-BAB7291924A1}"/>
                                   <w:text/>
                                 </w:sdtPr>
+                                <w:sdtEndPr/>
                                 <w:sdtContent>
                                   <w:p>
                                     <w:pPr>
@@ -410,6 +413,7 @@
                                     <w:dataBinding w:prefixMappings="xmlns:ns0='http://schemas.openxmlformats.org/package/2006/metadata/core-properties' xmlns:ns1='http://purl.org/dc/elements/1.1/'" w:xpath="/ns0:coreProperties[1]/ns1:creator[1]" w:storeItemID="{6C3C8BC8-F283-45AE-878A-BAB7291924A1}"/>
                                     <w:text/>
                                   </w:sdtPr>
+                                  <w:sdtEndPr/>
                                   <w:sdtContent>
                                     <w:r>
                                       <w:t>Joost Wagensve</w:t>
@@ -797,6 +801,7 @@
                                       <w:dataBinding w:prefixMappings="xmlns:ns0='http://purl.org/dc/elements/1.1/' xmlns:ns1='http://schemas.openxmlformats.org/package/2006/metadata/core-properties' " w:xpath="/ns1:coreProperties[1]/ns0:title[1]" w:storeItemID="{6C3C8BC8-F283-45AE-878A-BAB7291924A1}"/>
                                       <w:text/>
                                     </w:sdtPr>
+                                    <w:sdtEndPr/>
                                     <w:sdtContent>
                                       <w:r>
                                         <w:rPr>
@@ -1085,6 +1090,7 @@
                                     <w:calendar w:val="gregorian"/>
                                   </w:date>
                                 </w:sdtPr>
+                                <w:sdtEndPr/>
                                 <w:sdtContent>
                                   <w:p>
                                     <w:pPr>
@@ -6191,6 +6197,7 @@
         </w:rPr>
         <w:t xml:space="preserve"> bieden ondersteuning in het maken van bijvoorbeeld een </w:t>
       </w:r>
+      <w:proofErr w:type="spellStart"/>
       <w:r>
         <w:rPr>
           <w:rFonts w:ascii="Calibri" w:hAnsi="Calibri"/>
@@ -6201,7 +6208,28 @@
         <w:rPr>
           <w:rFonts w:ascii="Calibri" w:hAnsi="Calibri"/>
         </w:rPr>
-        <w:t xml:space="preserve">nified Modeling </w:t>
+        <w:t>nified</w:t>
+      </w:r>
+      <w:proofErr w:type="spellEnd"/>
+      <w:r>
+        <w:rPr>
+          <w:rFonts w:ascii="Calibri" w:hAnsi="Calibri"/>
+        </w:rPr>
+        <w:t xml:space="preserve"> </w:t>
+      </w:r>
+      <w:proofErr w:type="spellStart"/>
+      <w:r>
+        <w:rPr>
+          <w:rFonts w:ascii="Calibri" w:hAnsi="Calibri"/>
+        </w:rPr>
+        <w:t>Modeling</w:t>
+      </w:r>
+      <w:proofErr w:type="spellEnd"/>
+      <w:r>
+        <w:rPr>
+          <w:rFonts w:ascii="Calibri" w:hAnsi="Calibri"/>
+        </w:rPr>
+        <w:t xml:space="preserve"> </w:t>
       </w:r>
       <w:r>
         <w:rPr>
@@ -6652,6 +6680,7 @@
         </w:rPr>
         <w:t xml:space="preserve"> het </w:t>
       </w:r>
+      <w:proofErr w:type="spellStart"/>
       <w:r>
         <w:rPr>
           <w:rFonts w:ascii="Calibri" w:hAnsi="Calibri"/>
@@ -6659,6 +6688,7 @@
         </w:rPr>
         <w:t>concurrency</w:t>
       </w:r>
+      <w:proofErr w:type="spellEnd"/>
       <w:r>
         <w:rPr>
           <w:rFonts w:ascii="Calibri" w:hAnsi="Calibri"/>
@@ -6723,19 +6753,37 @@
         <w:rPr>
           <w:rFonts w:ascii="Calibri" w:hAnsi="Calibri"/>
         </w:rPr>
-        <w:t xml:space="preserve">Gezien de grote van het </w:t>
-      </w:r>
-      <w:r>
-        <w:rPr>
-          <w:rFonts w:ascii="Calibri" w:hAnsi="Calibri"/>
-        </w:rPr>
-        <w:t xml:space="preserve">Solution </w:t>
-      </w:r>
-      <w:r>
-        <w:rPr>
-          <w:rFonts w:ascii="Calibri" w:hAnsi="Calibri"/>
-        </w:rPr>
-        <w:t>Architecture document is er voor gekozen deze niet als bijlage toe te voegen. In plaats daarvan zal er worden verwezen naar het document</w:t>
+        <w:t>Gezien de gr</w:t>
+      </w:r>
+      <w:r>
+        <w:rPr>
+          <w:rFonts w:ascii="Calibri" w:hAnsi="Calibri"/>
+        </w:rPr>
+        <w:t>o</w:t>
+      </w:r>
+      <w:r>
+        <w:rPr>
+          <w:rFonts w:ascii="Calibri" w:hAnsi="Calibri"/>
+        </w:rPr>
+        <w:t>o</w:t>
+      </w:r>
+      <w:r>
+        <w:rPr>
+          <w:rFonts w:ascii="Calibri" w:hAnsi="Calibri"/>
+        </w:rPr>
+        <w:t>t</w:t>
+      </w:r>
+      <w:r>
+        <w:rPr>
+          <w:rFonts w:ascii="Calibri" w:hAnsi="Calibri"/>
+        </w:rPr>
+        <w:t>te van het Solution Architecture document is er voor gekozen deze niet als bijlage toe te voegen. In plaats daarvan zal er worden verwezen naar het document</w:t>
+      </w:r>
+      <w:r>
+        <w:rPr>
+          <w:rFonts w:ascii="Calibri" w:hAnsi="Calibri"/>
+        </w:rPr>
+        <w:t xml:space="preserve"> </w:t>
       </w:r>
       <w:r>
         <w:rPr>
@@ -6985,6 +7033,7 @@
         </w:rPr>
         <w:t xml:space="preserve">et </w:t>
       </w:r>
+      <w:proofErr w:type="spellStart"/>
       <w:r>
         <w:rPr>
           <w:rFonts w:ascii="Calibri" w:hAnsi="Calibri"/>
@@ -6992,6 +7041,7 @@
         </w:rPr>
         <w:t>concurrency</w:t>
       </w:r>
+      <w:proofErr w:type="spellEnd"/>
       <w:r>
         <w:rPr>
           <w:rFonts w:ascii="Calibri" w:hAnsi="Calibri"/>
@@ -7647,7 +7697,39 @@
         <w:rPr>
           <w:rFonts w:ascii="Calibri" w:hAnsi="Calibri"/>
         </w:rPr>
-        <w:t>Gezien de grote van het Requirement Architecture document is er voor gekozen deze niet als bijlage toe te voegen. In plaats daarvan zal er worden verwezen naar het document</w:t>
+        <w:t>Gezien de gro</w:t>
+      </w:r>
+      <w:r>
+        <w:rPr>
+          <w:rFonts w:ascii="Calibri" w:hAnsi="Calibri"/>
+        </w:rPr>
+        <w:t>ot</w:t>
+      </w:r>
+      <w:r>
+        <w:rPr>
+          <w:rFonts w:ascii="Calibri" w:hAnsi="Calibri"/>
+        </w:rPr>
+        <w:t xml:space="preserve">te van het </w:t>
+      </w:r>
+      <w:proofErr w:type="spellStart"/>
+      <w:r>
+        <w:rPr>
+          <w:rFonts w:ascii="Calibri" w:hAnsi="Calibri"/>
+        </w:rPr>
+        <w:t>Requirement</w:t>
+      </w:r>
+      <w:proofErr w:type="spellEnd"/>
+      <w:r>
+        <w:rPr>
+          <w:rFonts w:ascii="Calibri" w:hAnsi="Calibri"/>
+        </w:rPr>
+        <w:t xml:space="preserve"> Architecture document is er voor gekozen deze niet als bijlage toe te voegen. In plaats daarvan zal er worden verwezen naar het document</w:t>
+      </w:r>
+      <w:r>
+        <w:rPr>
+          <w:rFonts w:ascii="Calibri" w:hAnsi="Calibri"/>
+        </w:rPr>
+        <w:t xml:space="preserve"> </w:t>
       </w:r>
       <w:r>
         <w:rPr>
@@ -7702,8 +7784,6 @@
         </w:rPr>
         <w:t>.</w:t>
       </w:r>
-      <w:bookmarkStart w:id="20" w:name="_GoBack"/>
-      <w:bookmarkEnd w:id="20"/>
     </w:p>
     <w:p>
       <w:pPr>
@@ -7717,7 +7797,7 @@
           <w:rFonts w:ascii="Calibri" w:hAnsi="Calibri"/>
         </w:rPr>
       </w:pPr>
-      <w:bookmarkStart w:id="21" w:name="_Toc441263026"/>
+      <w:bookmarkStart w:id="20" w:name="_Toc441263026"/>
       <w:r>
         <w:rPr>
           <w:rFonts w:ascii="Calibri" w:hAnsi="Calibri"/>
@@ -7730,6 +7810,8 @@
         </w:rPr>
         <w:t>am</w:t>
       </w:r>
+      <w:bookmarkStart w:id="21" w:name="_GoBack"/>
+      <w:bookmarkEnd w:id="20"/>
       <w:bookmarkEnd w:id="21"/>
     </w:p>
     <w:p>
@@ -10618,11 +10700,19 @@
         </w:rPr>
         <w:t xml:space="preserve">Na het succesvol afronden van het </w:t>
       </w:r>
-      <w:r>
-        <w:rPr>
-          <w:rFonts w:ascii="Calibri" w:hAnsi="Calibri"/>
-        </w:rPr>
-        <w:t xml:space="preserve">proof of </w:t>
+      <w:proofErr w:type="spellStart"/>
+      <w:r>
+        <w:rPr>
+          <w:rFonts w:ascii="Calibri" w:hAnsi="Calibri"/>
+        </w:rPr>
+        <w:t>proof</w:t>
+      </w:r>
+      <w:proofErr w:type="spellEnd"/>
+      <w:r>
+        <w:rPr>
+          <w:rFonts w:ascii="Calibri" w:hAnsi="Calibri"/>
+        </w:rPr>
+        <w:t xml:space="preserve"> of </w:t>
       </w:r>
       <w:r>
         <w:rPr>
@@ -11396,6 +11486,7 @@
         </w:rPr>
       </w:pPr>
       <w:bookmarkStart w:id="39" w:name="_Toc441263045"/>
+      <w:proofErr w:type="spellStart"/>
       <w:r>
         <w:rPr>
           <w:lang w:val="en-US"/>
@@ -11403,6 +11494,7 @@
         <w:t>Referenties</w:t>
       </w:r>
       <w:bookmarkEnd w:id="39"/>
+      <w:proofErr w:type="spellEnd"/>
     </w:p>
     <w:p>
       <w:pPr>
@@ -11774,6 +11866,7 @@
         <w:docPartUnique/>
       </w:docPartObj>
     </w:sdtPr>
+    <w:sdtEndPr/>
     <w:sdtContent>
       <w:p>
         <w:pPr>
@@ -11865,7 +11958,7 @@
                                   <w:noProof/>
                                   <w:color w:val="E33D6F" w:themeColor="accent2"/>
                                 </w:rPr>
-                                <w:t>10</w:t>
+                                <w:t>11</w:t>
                               </w:r>
                               <w:r>
                                 <w:rPr>
@@ -11920,7 +12013,7 @@
                             <w:noProof/>
                             <w:color w:val="E33D6F" w:themeColor="accent2"/>
                           </w:rPr>
-                          <w:t>10</w:t>
+                          <w:t>11</w:t>
                         </w:r>
                         <w:r>
                           <w:rPr>
@@ -16958,6 +17051,7 @@
   <w:style w:type="character" w:default="1" w:styleId="Standaardalinea-lettertype">
     <w:name w:val="Default Paragraph Font"/>
     <w:uiPriority w:val="1"/>
+    <w:semiHidden/>
     <w:unhideWhenUsed/>
   </w:style>
   <w:style w:type="table" w:default="1" w:styleId="Standaardtabel">
@@ -17752,21 +17846,6 @@
 </file>
 
 <file path=customXml/item2.xml><?xml version="1.0" encoding="utf-8"?>
-<p:properties xmlns:p="http://schemas.microsoft.com/office/2006/metadata/properties" xmlns:xsi="http://www.w3.org/2001/XMLSchema-instance" xmlns:pc="http://schemas.microsoft.com/office/infopath/2007/PartnerControls">
-  <documentManagement/>
-</p:properties>
-</file>
-
-<file path=customXml/item3.xml><?xml version="1.0" encoding="utf-8"?>
-<?mso-contentType ?>
-<FormTemplates xmlns="http://schemas.microsoft.com/sharepoint/v3/contenttype/forms">
-  <Display>DocumentLibraryForm</Display>
-  <Edit>DocumentLibraryForm</Edit>
-  <New>DocumentLibraryForm</New>
-</FormTemplates>
-</file>
-
-<file path=customXml/item4.xml><?xml version="1.0" encoding="utf-8"?>
 <ct:contentTypeSchema xmlns:ct="http://schemas.microsoft.com/office/2006/metadata/contentType" xmlns:ma="http://schemas.microsoft.com/office/2006/metadata/properties/metaAttributes" ct:_="" ma:_="" ma:contentTypeName="Document" ma:contentTypeID="0x010100E009C33A6582F84C882AF8F3E50581BE" ma:contentTypeVersion="" ma:contentTypeDescription="Een nieuw document maken." ma:contentTypeScope="" ma:versionID="865d4bbc82707515407c6aba63a95bc3">
   <xsd:schema xmlns:xsd="http://www.w3.org/2001/XMLSchema" xmlns:xs="http://www.w3.org/2001/XMLSchema" xmlns:p="http://schemas.microsoft.com/office/2006/metadata/properties" targetNamespace="http://schemas.microsoft.com/office/2006/metadata/properties" ma:root="true" ma:fieldsID="ad5eb0301eb10bde77930f821fe2e885">
     <xsd:element name="properties">
@@ -17880,6 +17959,21 @@
 </ct:contentTypeSchema>
 </file>
 
+<file path=customXml/item3.xml><?xml version="1.0" encoding="utf-8"?>
+<?mso-contentType ?>
+<FormTemplates xmlns="http://schemas.microsoft.com/sharepoint/v3/contenttype/forms">
+  <Display>DocumentLibraryForm</Display>
+  <Edit>DocumentLibraryForm</Edit>
+  <New>DocumentLibraryForm</New>
+</FormTemplates>
+</file>
+
+<file path=customXml/item4.xml><?xml version="1.0" encoding="utf-8"?>
+<p:properties xmlns:p="http://schemas.microsoft.com/office/2006/metadata/properties" xmlns:xsi="http://www.w3.org/2001/XMLSchema-instance" xmlns:pc="http://schemas.microsoft.com/office/infopath/2007/PartnerControls">
+  <documentManagement/>
+</p:properties>
+</file>
+
 <file path=customXml/item5.xml><?xml version="1.0" encoding="utf-8"?>
 <b:Sources xmlns:b="http://schemas.openxmlformats.org/officeDocument/2006/bibliography" xmlns="http://schemas.openxmlformats.org/officeDocument/2006/bibliography" SelectedStyle="\APA.XSL" StyleName="APA"/>
 </file>
@@ -17893,23 +17987,6 @@
 </file>
 
 <file path=customXml/itemProps2.xml><?xml version="1.0" encoding="utf-8"?>
-<ds:datastoreItem xmlns:ds="http://schemas.openxmlformats.org/officeDocument/2006/customXml" ds:itemID="{BD44A382-988D-4D57-BEF3-06C6A1A9156A}">
-  <ds:schemaRefs>
-    <ds:schemaRef ds:uri="http://schemas.microsoft.com/office/2006/metadata/properties"/>
-    <ds:schemaRef ds:uri="http://schemas.microsoft.com/office/infopath/2007/PartnerControls"/>
-  </ds:schemaRefs>
-</ds:datastoreItem>
-</file>
-
-<file path=customXml/itemProps3.xml><?xml version="1.0" encoding="utf-8"?>
-<ds:datastoreItem xmlns:ds="http://schemas.openxmlformats.org/officeDocument/2006/customXml" ds:itemID="{9E99C6EF-9BDD-49E0-86C2-F61456BAC59B}">
-  <ds:schemaRefs>
-    <ds:schemaRef ds:uri="http://schemas.microsoft.com/sharepoint/v3/contenttype/forms"/>
-  </ds:schemaRefs>
-</ds:datastoreItem>
-</file>
-
-<file path=customXml/itemProps4.xml><?xml version="1.0" encoding="utf-8"?>
 <ds:datastoreItem xmlns:ds="http://schemas.openxmlformats.org/officeDocument/2006/customXml" ds:itemID="{84FF78D2-43BA-41D0-99F4-9F9A66743A82}">
   <ds:schemaRefs>
     <ds:schemaRef ds:uri="http://schemas.microsoft.com/office/2006/metadata/contentType"/>
@@ -17925,8 +18002,25 @@
 </ds:datastoreItem>
 </file>
 
+<file path=customXml/itemProps3.xml><?xml version="1.0" encoding="utf-8"?>
+<ds:datastoreItem xmlns:ds="http://schemas.openxmlformats.org/officeDocument/2006/customXml" ds:itemID="{9E99C6EF-9BDD-49E0-86C2-F61456BAC59B}">
+  <ds:schemaRefs>
+    <ds:schemaRef ds:uri="http://schemas.microsoft.com/sharepoint/v3/contenttype/forms"/>
+  </ds:schemaRefs>
+</ds:datastoreItem>
+</file>
+
+<file path=customXml/itemProps4.xml><?xml version="1.0" encoding="utf-8"?>
+<ds:datastoreItem xmlns:ds="http://schemas.openxmlformats.org/officeDocument/2006/customXml" ds:itemID="{BD44A382-988D-4D57-BEF3-06C6A1A9156A}">
+  <ds:schemaRefs>
+    <ds:schemaRef ds:uri="http://schemas.microsoft.com/office/2006/metadata/properties"/>
+    <ds:schemaRef ds:uri="http://schemas.microsoft.com/office/infopath/2007/PartnerControls"/>
+  </ds:schemaRefs>
+</ds:datastoreItem>
+</file>
+
 <file path=customXml/itemProps5.xml><?xml version="1.0" encoding="utf-8"?>
-<ds:datastoreItem xmlns:ds="http://schemas.openxmlformats.org/officeDocument/2006/customXml" ds:itemID="{A53BB863-F175-4B16-B142-645D2A82D6E9}">
+<ds:datastoreItem xmlns:ds="http://schemas.openxmlformats.org/officeDocument/2006/customXml" ds:itemID="{05C7C354-A83D-4089-BBEC-4C3D3C90DFD2}">
   <ds:schemaRefs>
     <ds:schemaRef ds:uri="http://schemas.openxmlformats.org/officeDocument/2006/bibliography"/>
   </ds:schemaRefs>
